--- a/review_chunks/chunk_5.docx
+++ b/review_chunks/chunk_5.docx
@@ -8,11 +8,11 @@
         <w:br/>
         <w:t xml:space="preserve">  {</w:t>
         <w:br/>
-        <w:t xml:space="preserve">    "problematic_translated_sentence": "其最終目的是完全掌握精神對物質世界的控制，駕馭自然的力量以滿足人類的需求。",</w:t>
+        <w:t xml:space="preserve">    "problematic_translated_sentence": "其最終目的在於完全掌控心靈，駕馭物質世界，將自然之力運用於人類需求。",</w:t>
         <w:br/>
         <w:t xml:space="preserve">    "respective_source_sentence": "Its ultimate purpose is the complete mastery of mind over the material world, the harnessing of the forces of nature to human needs.",</w:t>
         <w:br/>
-        <w:t xml:space="preserve">    "errors": "The translation lacks nuance. 'Mind' should be translated as '心智' instead of '精神' to convey the idea of intellectual control over the material world. 'Harnessing' can be translated as '利用' to reflect a more active and purposeful approach."</w:t>
+        <w:t xml:space="preserve">    "errors": "Mistranslation: '掌控心靈' should be '控制物質世界', '駕馭物質世界' is unnecessary, '自然之力' should be '大自然的力量'"</w:t>
         <w:br/>
         <w:t xml:space="preserve">  }</w:t>
         <w:br/>
